--- a/src/notes/react-modern-net-ninja.docx
+++ b/src/notes/react-modern-net-ninja.docx
@@ -44,6 +44,8 @@
         </w:drawing>
       </w:r>
     </w:p>
+    <w:p/>
+    <w:p/>
     <w:p/>
     <w:p/>
     <w:sectPr>
@@ -179,6 +181,7 @@
     <w:lsdException w:name="HTML Sample" w:semiHidden="1" w:unhideWhenUsed="1"/>
     <w:lsdException w:name="HTML Typewriter" w:semiHidden="1" w:unhideWhenUsed="1"/>
     <w:lsdException w:name="HTML Variable" w:semiHidden="1" w:unhideWhenUsed="1"/>
+    <w:lsdException w:name="Normal Table" w:semiHidden="1" w:unhideWhenUsed="1"/>
     <w:lsdException w:name="annotation subject" w:semiHidden="1" w:unhideWhenUsed="1"/>
     <w:lsdException w:name="No List" w:semiHidden="1" w:unhideWhenUsed="1"/>
     <w:lsdException w:name="Outline List 1" w:semiHidden="1" w:unhideWhenUsed="1"/>
@@ -225,8 +228,10 @@
     <w:lsdException w:name="Table Subtle 2" w:semiHidden="1" w:unhideWhenUsed="1"/>
     <w:lsdException w:name="Table Web 1" w:semiHidden="1" w:unhideWhenUsed="1"/>
     <w:lsdException w:name="Table Web 2" w:semiHidden="1" w:unhideWhenUsed="1"/>
+    <w:lsdException w:name="Table Web 3" w:semiHidden="1" w:unhideWhenUsed="1"/>
     <w:lsdException w:name="Balloon Text" w:semiHidden="1" w:unhideWhenUsed="1"/>
     <w:lsdException w:name="Table Grid" w:uiPriority="39"/>
+    <w:lsdException w:name="Table Theme" w:semiHidden="1" w:unhideWhenUsed="1"/>
     <w:lsdException w:name="Placeholder Text" w:semiHidden="1"/>
     <w:lsdException w:name="No Spacing" w:uiPriority="1" w:qFormat="1"/>
     <w:lsdException w:name="Light Shading" w:uiPriority="60"/>

--- a/src/notes/react-modern-net-ninja.docx
+++ b/src/notes/react-modern-net-ninja.docx
@@ -3,9 +3,19 @@
 <w:document xmlns:wpc="http://schemas.microsoft.com/office/word/2010/wordprocessingCanvas" xmlns:cx="http://schemas.microsoft.com/office/drawing/2014/chartex" xmlns:cx1="http://schemas.microsoft.com/office/drawing/2015/9/8/chartex" xmlns:cx2="http://schemas.microsoft.com/office/drawing/2015/10/21/chartex" xmlns:cx3="http://schemas.microsoft.com/office/drawing/2016/5/9/chartex" xmlns:cx4="http://schemas.microsoft.com/office/drawing/2016/5/10/chartex" xmlns:cx5="http://schemas.microsoft.com/office/drawing/2016/5/11/chartex" xmlns:cx6="http://schemas.microsoft.com/office/drawing/2016/5/12/chartex" xmlns:cx7="http://schemas.microsoft.com/office/drawing/2016/5/13/chartex" xmlns:cx8="http://schemas.microsoft.com/office/drawing/2016/5/14/chartex" xmlns:mc="http://schemas.openxmlformats.org/markup-compatibility/2006" xmlns:aink="http://schemas.microsoft.com/office/drawing/2016/ink" xmlns:am3d="http://schemas.microsoft.com/office/drawing/2017/model3d" xmlns:o="urn:schemas-microsoft-com:office:office" xmlns:r="http://schemas.openxmlformats.org/officeDocument/2006/relationships" xmlns:m="http://schemas.openxmlformats.org/officeDocument/2006/math" xmlns:v="urn:schemas-microsoft-com:vml" xmlns:wp14="http://schemas.microsoft.com/office/word/2010/wordprocessingDrawing" xmlns:wp="http://schemas.openxmlformats.org/drawingml/2006/wordprocessingDrawing" xmlns:w10="urn:schemas-microsoft-com:office:word" xmlns:w="http://schemas.openxmlformats.org/wordprocessingml/2006/main" xmlns:w14="http://schemas.microsoft.com/office/word/2010/wordml" xmlns:w15="http://schemas.microsoft.com/office/word/2012/wordml" xmlns:w16cex="http://schemas.microsoft.com/office/word/2018/wordml/cex" xmlns:w16cid="http://schemas.microsoft.com/office/word/2016/wordml/cid" xmlns:w16="http://schemas.microsoft.com/office/word/2018/wordml" xmlns:w16sdtdh="http://schemas.microsoft.com/office/word/2020/wordml/sdtdatahash" xmlns:w16se="http://schemas.microsoft.com/office/word/2015/wordml/symex" xmlns:wpg="http://schemas.microsoft.com/office/word/2010/wordprocessingGroup" xmlns:wpi="http://schemas.microsoft.com/office/word/2010/wordprocessingInk" xmlns:wne="http://schemas.microsoft.com/office/word/2006/wordml" xmlns:wps="http://schemas.microsoft.com/office/word/2010/wordprocessingShape" mc:Ignorable="w14 w15 w16se w16cid w16 w16cex w16sdtdh wp14">
   <w:body>
     <w:p>
-      <w:r>
-        <w:rPr>
+      <w:pPr>
+        <w:rPr>
+          <w:rFonts w:ascii="Times New Roman" w:hAnsi="Times New Roman" w:cs="Times New Roman"/>
+          <w:sz w:val="28"/>
+          <w:szCs w:val="28"/>
+        </w:rPr>
+      </w:pPr>
+      <w:r>
+        <w:rPr>
+          <w:rFonts w:ascii="Times New Roman" w:hAnsi="Times New Roman" w:cs="Times New Roman"/>
           <w:noProof/>
+          <w:sz w:val="28"/>
+          <w:szCs w:val="28"/>
         </w:rPr>
         <w:drawing>
           <wp:inline distT="0" distB="0" distL="0" distR="0" wp14:anchorId="45503120" wp14:editId="201FA5DA">
@@ -44,10 +54,276 @@
         </w:drawing>
       </w:r>
     </w:p>
-    <w:p/>
-    <w:p/>
-    <w:p/>
-    <w:p/>
+    <w:p>
+      <w:pPr>
+        <w:rPr>
+          <w:rFonts w:ascii="Times New Roman" w:hAnsi="Times New Roman" w:cs="Times New Roman"/>
+          <w:sz w:val="28"/>
+          <w:szCs w:val="28"/>
+        </w:rPr>
+      </w:pPr>
+    </w:p>
+    <w:p>
+      <w:pPr>
+        <w:rPr>
+          <w:rFonts w:ascii="Times New Roman" w:hAnsi="Times New Roman" w:cs="Times New Roman"/>
+          <w:sz w:val="28"/>
+          <w:szCs w:val="28"/>
+        </w:rPr>
+      </w:pPr>
+      <w:r>
+        <w:rPr>
+          <w:rFonts w:ascii="Times New Roman" w:hAnsi="Times New Roman" w:cs="Times New Roman"/>
+          <w:noProof/>
+          <w:sz w:val="28"/>
+          <w:szCs w:val="28"/>
+        </w:rPr>
+        <w:drawing>
+          <wp:inline distT="0" distB="0" distL="0" distR="0" wp14:anchorId="4FBAE006" wp14:editId="2B1DACA4">
+            <wp:extent cx="4552950" cy="2168488"/>
+            <wp:effectExtent l="0" t="0" r="0" b="3810"/>
+            <wp:docPr id="2" name="Picture 2"/>
+            <wp:cNvGraphicFramePr>
+              <a:graphicFrameLocks xmlns:a="http://schemas.openxmlformats.org/drawingml/2006/main" noChangeAspect="1"/>
+            </wp:cNvGraphicFramePr>
+            <a:graphic xmlns:a="http://schemas.openxmlformats.org/drawingml/2006/main">
+              <a:graphicData uri="http://schemas.openxmlformats.org/drawingml/2006/picture">
+                <pic:pic xmlns:pic="http://schemas.openxmlformats.org/drawingml/2006/picture">
+                  <pic:nvPicPr>
+                    <pic:cNvPr id="1" name=""/>
+                    <pic:cNvPicPr/>
+                  </pic:nvPicPr>
+                  <pic:blipFill>
+                    <a:blip r:embed="rId5"/>
+                    <a:stretch>
+                      <a:fillRect/>
+                    </a:stretch>
+                  </pic:blipFill>
+                  <pic:spPr>
+                    <a:xfrm>
+                      <a:off x="0" y="0"/>
+                      <a:ext cx="4591142" cy="2186678"/>
+                    </a:xfrm>
+                    <a:prstGeom prst="rect">
+                      <a:avLst/>
+                    </a:prstGeom>
+                  </pic:spPr>
+                </pic:pic>
+              </a:graphicData>
+            </a:graphic>
+          </wp:inline>
+        </w:drawing>
+      </w:r>
+    </w:p>
+    <w:p>
+      <w:pPr>
+        <w:rPr>
+          <w:rFonts w:ascii="Times New Roman" w:hAnsi="Times New Roman" w:cs="Times New Roman"/>
+          <w:sz w:val="28"/>
+          <w:szCs w:val="28"/>
+        </w:rPr>
+      </w:pPr>
+      <w:r>
+        <w:rPr>
+          <w:rFonts w:ascii="Times New Roman" w:hAnsi="Times New Roman" w:cs="Times New Roman"/>
+          <w:sz w:val="28"/>
+          <w:szCs w:val="28"/>
+        </w:rPr>
+        <w:t>Jeikhane shob web app server a request handle kre, sheikhane react er websites shob dhrn er routing</w:t>
+      </w:r>
+      <w:r>
+        <w:rPr>
+          <w:rFonts w:ascii="Times New Roman" w:hAnsi="Times New Roman" w:cs="Times New Roman"/>
+          <w:sz w:val="28"/>
+          <w:szCs w:val="28"/>
+        </w:rPr>
+        <w:t>, page er content change soho sbkisu browser a e kre!</w:t>
+      </w:r>
+    </w:p>
+    <w:p>
+      <w:pPr>
+        <w:rPr>
+          <w:rFonts w:ascii="Times New Roman" w:hAnsi="Times New Roman" w:cs="Times New Roman"/>
+          <w:sz w:val="28"/>
+          <w:szCs w:val="28"/>
+        </w:rPr>
+      </w:pPr>
+      <w:r>
+        <w:rPr>
+          <w:rFonts w:ascii="Times New Roman" w:hAnsi="Times New Roman" w:cs="Times New Roman"/>
+          <w:sz w:val="28"/>
+          <w:szCs w:val="28"/>
+        </w:rPr>
+        <w:t xml:space="preserve">Other sites er moto server a request send krar pore, server html to pathay e, sathe extra </w:t>
+      </w:r>
+      <w:r>
+        <w:rPr>
+          <w:rFonts w:ascii="Times New Roman" w:hAnsi="Times New Roman" w:cs="Times New Roman"/>
+          <w:b/>
+          <w:bCs/>
+          <w:sz w:val="28"/>
+          <w:szCs w:val="28"/>
+        </w:rPr>
+        <w:t xml:space="preserve">complied react JS files </w:t>
+      </w:r>
+      <w:r>
+        <w:rPr>
+          <w:rFonts w:ascii="Times New Roman" w:hAnsi="Times New Roman" w:cs="Times New Roman"/>
+          <w:sz w:val="28"/>
+          <w:szCs w:val="28"/>
+        </w:rPr>
+        <w:t xml:space="preserve">pathay ja amdr react application </w:t>
+      </w:r>
+      <w:r>
+        <w:rPr>
+          <w:rFonts w:ascii="Times New Roman" w:hAnsi="Times New Roman" w:cs="Times New Roman"/>
+          <w:b/>
+          <w:bCs/>
+          <w:sz w:val="28"/>
+          <w:szCs w:val="28"/>
+        </w:rPr>
+        <w:t xml:space="preserve">control </w:t>
+      </w:r>
+      <w:r>
+        <w:rPr>
+          <w:rFonts w:ascii="Times New Roman" w:hAnsi="Times New Roman" w:cs="Times New Roman"/>
+          <w:sz w:val="28"/>
+          <w:szCs w:val="28"/>
+        </w:rPr>
+        <w:t>kre</w:t>
+      </w:r>
+    </w:p>
+    <w:p>
+      <w:pPr>
+        <w:rPr>
+          <w:rFonts w:ascii="Times New Roman" w:hAnsi="Times New Roman" w:cs="Times New Roman"/>
+          <w:b/>
+          <w:bCs/>
+          <w:sz w:val="28"/>
+          <w:szCs w:val="28"/>
+        </w:rPr>
+      </w:pPr>
+      <w:r>
+        <w:rPr>
+          <w:rFonts w:ascii="Times New Roman" w:hAnsi="Times New Roman" w:cs="Times New Roman"/>
+          <w:sz w:val="28"/>
+          <w:szCs w:val="28"/>
+        </w:rPr>
+        <w:t xml:space="preserve">So, initially, html file jehetu empty, browser o empty thake, but amdr create kra react components thk data </w:t>
+      </w:r>
+      <w:r>
+        <w:rPr>
+          <w:rFonts w:ascii="Times New Roman" w:hAnsi="Times New Roman" w:cs="Times New Roman"/>
+          <w:b/>
+          <w:bCs/>
+          <w:sz w:val="28"/>
+          <w:szCs w:val="28"/>
+        </w:rPr>
+        <w:t>inject kre “react”</w:t>
+      </w:r>
+    </w:p>
+    <w:p>
+      <w:pPr>
+        <w:rPr>
+          <w:rFonts w:ascii="Times New Roman" w:hAnsi="Times New Roman" w:cs="Times New Roman"/>
+          <w:sz w:val="28"/>
+          <w:szCs w:val="28"/>
+        </w:rPr>
+      </w:pPr>
+      <w:r>
+        <w:rPr>
+          <w:rFonts w:ascii="Times New Roman" w:hAnsi="Times New Roman" w:cs="Times New Roman"/>
+          <w:sz w:val="28"/>
+          <w:szCs w:val="28"/>
+        </w:rPr>
+        <w:t>Tar mane, amra jokhn about page a click krbo, react e amdr k about component a niye jabe, abr jokhn amra contact a click krbo, seita o react e krbe &amp; all gonna happen in client side i.e. browser with react.</w:t>
+      </w:r>
+    </w:p>
+    <w:p>
+      <w:pPr>
+        <w:rPr>
+          <w:rFonts w:ascii="Times New Roman" w:hAnsi="Times New Roman" w:cs="Times New Roman"/>
+          <w:sz w:val="28"/>
+          <w:szCs w:val="28"/>
+        </w:rPr>
+      </w:pPr>
+      <w:r>
+        <w:rPr>
+          <w:noProof/>
+        </w:rPr>
+        <w:drawing>
+          <wp:inline distT="0" distB="0" distL="0" distR="0" wp14:anchorId="00AC3F73" wp14:editId="5FCD82AF">
+            <wp:extent cx="3705225" cy="1012763"/>
+            <wp:effectExtent l="0" t="0" r="0" b="0"/>
+            <wp:docPr id="3" name="Picture 3"/>
+            <wp:cNvGraphicFramePr>
+              <a:graphicFrameLocks xmlns:a="http://schemas.openxmlformats.org/drawingml/2006/main" noChangeAspect="1"/>
+            </wp:cNvGraphicFramePr>
+            <a:graphic xmlns:a="http://schemas.openxmlformats.org/drawingml/2006/main">
+              <a:graphicData uri="http://schemas.openxmlformats.org/drawingml/2006/picture">
+                <pic:pic xmlns:pic="http://schemas.openxmlformats.org/drawingml/2006/picture">
+                  <pic:nvPicPr>
+                    <pic:cNvPr id="1" name=""/>
+                    <pic:cNvPicPr/>
+                  </pic:nvPicPr>
+                  <pic:blipFill>
+                    <a:blip r:embed="rId6"/>
+                    <a:stretch>
+                      <a:fillRect/>
+                    </a:stretch>
+                  </pic:blipFill>
+                  <pic:spPr>
+                    <a:xfrm>
+                      <a:off x="0" y="0"/>
+                      <a:ext cx="3720164" cy="1016846"/>
+                    </a:xfrm>
+                    <a:prstGeom prst="rect">
+                      <a:avLst/>
+                    </a:prstGeom>
+                  </pic:spPr>
+                </pic:pic>
+              </a:graphicData>
+            </a:graphic>
+          </wp:inline>
+        </w:drawing>
+      </w:r>
+    </w:p>
+    <w:p>
+      <w:pPr>
+        <w:rPr>
+          <w:rFonts w:ascii="Times New Roman" w:hAnsi="Times New Roman" w:cs="Times New Roman"/>
+          <w:sz w:val="28"/>
+          <w:szCs w:val="28"/>
+        </w:rPr>
+      </w:pPr>
+      <w:r>
+        <w:rPr>
+          <w:rFonts w:ascii="Times New Roman" w:hAnsi="Times New Roman" w:cs="Times New Roman"/>
+          <w:sz w:val="28"/>
+          <w:szCs w:val="28"/>
+        </w:rPr>
+        <w:lastRenderedPageBreak/>
+        <w:t>npm install react-router-dom</w:t>
+      </w:r>
+    </w:p>
+    <w:p>
+      <w:pPr>
+        <w:rPr>
+          <w:rFonts w:ascii="Times New Roman" w:hAnsi="Times New Roman" w:cs="Times New Roman"/>
+          <w:sz w:val="28"/>
+          <w:szCs w:val="28"/>
+        </w:rPr>
+      </w:pPr>
+    </w:p>
+    <w:p>
+      <w:pPr>
+        <w:rPr>
+          <w:rFonts w:ascii="Times New Roman" w:hAnsi="Times New Roman" w:cs="Times New Roman"/>
+          <w:sz w:val="28"/>
+          <w:szCs w:val="28"/>
+        </w:rPr>
+      </w:pPr>
+    </w:p>
     <w:sectPr>
       <w:pgSz w:w="12240" w:h="15840"/>
       <w:pgMar w:top="1440" w:right="1440" w:bottom="1440" w:left="1440" w:header="720" w:footer="720" w:gutter="0"/>

--- a/src/notes/react-modern-net-ninja.docx
+++ b/src/notes/react-modern-net-ninja.docx
@@ -303,6 +303,23 @@
           <w:szCs w:val="28"/>
         </w:rPr>
         <w:lastRenderedPageBreak/>
+        <w:t>npx json-server --watch data/db.json --port 4000</w:t>
+      </w:r>
+    </w:p>
+    <w:p>
+      <w:pPr>
+        <w:rPr>
+          <w:rFonts w:ascii="Times New Roman" w:hAnsi="Times New Roman" w:cs="Times New Roman"/>
+          <w:sz w:val="28"/>
+          <w:szCs w:val="28"/>
+        </w:rPr>
+      </w:pPr>
+      <w:r>
+        <w:rPr>
+          <w:rFonts w:ascii="Times New Roman" w:hAnsi="Times New Roman" w:cs="Times New Roman"/>
+          <w:sz w:val="28"/>
+          <w:szCs w:val="28"/>
+        </w:rPr>
         <w:t>npm install react-router-dom</w:t>
       </w:r>
     </w:p>
